--- a/BaseApp/Source/Base Application/JobQuote.docx
+++ b/BaseApp/Source/Base Application/JobQuote.docx
@@ -53,6 +53,10 @@
          < C o m p a n y A d d r e s s 5 > C o m p a n y A d d r e s s 5 < / C o m p a n y A d d r e s s 5 >   
          < C o m p a n y A d d r e s s 6 > C o m p a n y A d d r e s s 6 < / C o m p a n y A d d r e s s 6 > + 
+         < C o m p a n y A d d r e s s 7 > C o m p a n y A d d r e s s 7 < / C o m p a n y A d d r e s s 7 > + 
+         < C o m p a n y A d d r e s s 8 > C o m p a n y A d d r e s s 8 < / C o m p a n y A d d r e s s 8 >   
          < C o m p a n y L o g o P o s i t i o n > C o m p a n y L o g o P o s i t i o n < / C o m p a n y L o g o P o s i t i o n >   

--- a/BaseApp/Source/Base Application/JobQuote.docx
+++ b/BaseApp/Source/Base Application/JobQuote.docx
@@ -82,15 +82,15 @@
  
          < J o b _ T a s k >   
+             < D e s c r i p t i o n C a p t i o n > D e s c r i p t i o n C a p t i o n < / D e s c r i p t i o n C a p t i o n > + 
              < D e s c r i p t i o n _ J o b > D e s c r i p t i o n _ J o b < / D e s c r i p t i o n _ J o b > - 
-             < D e s c r i p t i o n C a p t i o n > D e s c r i p t i o n C a p t i o n < / D e s c r i p t i o n C a p t i o n >   
              < I n d e n t a t i o n _ J o b T a s k > I n d e n t a t i o n _ J o b T a s k < / I n d e n t a t i o n _ J o b T a s k >   
+             < J o b T a s k N o C a p t > J o b T a s k N o C a p t < / J o b T a s k N o C a p t > + 
              < J o b T a s k N o _ J o b T a s k > J o b T a s k N o _ J o b T a s k < / J o b T a s k N o _ J o b T a s k > - 
-             < J o b T a s k N o C a p t > J o b T a s k N o C a p t < / J o b T a s k N o C a p t >   
              < J o b T a s k T y p e C a p t i o n > J o b T a s k T y p e C a p t i o n < / J o b T a s k T y p e C a p t i o n >   
